--- a/6- Ingenieria de producto/6.1 - Análisis/03- Historias de Usuario/Historias de Usuarios/Módulo MID - ASIGDESC/HU-MID-ASIGDESC-002-Editar Descuento individual de beneficiario por entidad.docx
+++ b/6- Ingenieria de producto/6.1 - Análisis/03- Historias de Usuario/Historias de Usuarios/Módulo MID - ASIGDESC/HU-MID-ASIGDESC-002-Editar Descuento individual de beneficiario por entidad.docx
@@ -350,7 +350,15 @@
           <w:kern w:val="2"/>
           <w14:ligatures w14:val="standardContextual"/>
         </w:rPr>
-        <w:t>entidades (</w:t>
+        <w:t xml:space="preserve">descuentos de la caja </w:t>
+      </w:r>
+      <w:r>
+        <w:rPr>
+          <w:rFonts w:cs="Arial"/>
+          <w:kern w:val="2"/>
+          <w14:ligatures w14:val="standardContextual"/>
+        </w:rPr>
+        <w:t>(</w:t>
       </w:r>
       <w:r>
         <w:rPr>
@@ -1056,7 +1064,23 @@
           <w:kern w:val="2"/>
           <w14:ligatures w14:val="standardContextual"/>
         </w:rPr>
-        <w:t>-Valor mensual, monto de cuota, observaciones.</w:t>
+        <w:t>-Valor mensual, monto de cuota, observaciones</w:t>
+      </w:r>
+      <w:r>
+        <w:rPr>
+          <w:rFonts w:cs="Arial"/>
+          <w:kern w:val="2"/>
+          <w14:ligatures w14:val="standardContextual"/>
+        </w:rPr>
+        <w:t>, beneficiarios o prestaciones</w:t>
+      </w:r>
+      <w:r>
+        <w:rPr>
+          <w:rFonts w:cs="Arial"/>
+          <w:kern w:val="2"/>
+          <w14:ligatures w14:val="standardContextual"/>
+        </w:rPr>
+        <w:t>.</w:t>
       </w:r>
     </w:p>
     <w:p>
@@ -1422,6 +1446,44 @@
           </w:p>
         </w:tc>
       </w:tr>
+      <w:tr>
+        <w:trPr>
+          <w:cantSplit/>
+          <w:trHeight w:val="187"/>
+          <w:jc w:val="center"/>
+        </w:trPr>
+        <w:tc>
+          <w:tcPr>
+            <w:tcW w:w="9060" w:type="dxa"/>
+            <w:tcBorders>
+              <w:top w:val="double" w:sz="4" w:space="0" w:color="808080"/>
+              <w:left w:val="double" w:sz="4" w:space="0" w:color="808080"/>
+              <w:bottom w:val="double" w:sz="4" w:space="0" w:color="808080"/>
+              <w:right w:val="double" w:sz="4" w:space="0" w:color="808080"/>
+            </w:tcBorders>
+          </w:tcPr>
+          <w:p>
+            <w:pPr>
+              <w:pStyle w:val="PlantillaCar"/>
+              <w:numPr>
+                <w:ilvl w:val="0"/>
+                <w:numId w:val="8"/>
+              </w:numPr>
+              <w:spacing w:line="360" w:lineRule="auto"/>
+              <w:ind w:left="477"/>
+              <w:rPr>
+                <w:rFonts w:cs="Arial"/>
+              </w:rPr>
+            </w:pPr>
+            <w:r>
+              <w:rPr>
+                <w:rFonts w:cs="Arial"/>
+              </w:rPr>
+              <w:t xml:space="preserve">No se podrá modificar la fecha de otorgamiento, ni el numero interno de operación. </w:t>
+            </w:r>
+          </w:p>
+        </w:tc>
+      </w:tr>
     </w:tbl>
     <w:p>
       <w:pPr>
@@ -1440,6 +1502,102 @@
     </w:p>
     <w:p>
       <w:pPr>
+        <w:rPr>
+          <w:lang w:val="es-AR" w:eastAsia="es-AR"/>
+        </w:rPr>
+      </w:pPr>
+    </w:p>
+    <w:p>
+      <w:pPr>
+        <w:ind w:firstLine="0"/>
+        <w:rPr>
+          <w:lang w:val="es-AR" w:eastAsia="es-AR"/>
+        </w:rPr>
+      </w:pPr>
+    </w:p>
+    <w:p>
+      <w:pPr>
+        <w:ind w:firstLine="0"/>
+        <w:rPr>
+          <w:lang w:val="es-AR" w:eastAsia="es-AR"/>
+        </w:rPr>
+      </w:pPr>
+    </w:p>
+    <w:p>
+      <w:pPr>
+        <w:ind w:firstLine="0"/>
+        <w:rPr>
+          <w:lang w:val="es-AR" w:eastAsia="es-AR"/>
+        </w:rPr>
+      </w:pPr>
+    </w:p>
+    <w:p>
+      <w:pPr>
+        <w:ind w:firstLine="0"/>
+        <w:rPr>
+          <w:lang w:val="es-AR" w:eastAsia="es-AR"/>
+        </w:rPr>
+      </w:pPr>
+    </w:p>
+    <w:p>
+      <w:pPr>
+        <w:ind w:firstLine="0"/>
+        <w:rPr>
+          <w:lang w:val="es-AR" w:eastAsia="es-AR"/>
+        </w:rPr>
+      </w:pPr>
+    </w:p>
+    <w:p>
+      <w:pPr>
+        <w:ind w:firstLine="0"/>
+        <w:rPr>
+          <w:lang w:val="es-AR" w:eastAsia="es-AR"/>
+        </w:rPr>
+      </w:pPr>
+    </w:p>
+    <w:p>
+      <w:pPr>
+        <w:ind w:firstLine="0"/>
+        <w:rPr>
+          <w:lang w:val="es-AR" w:eastAsia="es-AR"/>
+        </w:rPr>
+      </w:pPr>
+    </w:p>
+    <w:p>
+      <w:pPr>
+        <w:ind w:firstLine="0"/>
+        <w:rPr>
+          <w:lang w:val="es-AR" w:eastAsia="es-AR"/>
+        </w:rPr>
+      </w:pPr>
+    </w:p>
+    <w:p>
+      <w:pPr>
+        <w:ind w:firstLine="0"/>
+        <w:rPr>
+          <w:lang w:val="es-AR" w:eastAsia="es-AR"/>
+        </w:rPr>
+      </w:pPr>
+    </w:p>
+    <w:p>
+      <w:pPr>
+        <w:ind w:firstLine="0"/>
+        <w:rPr>
+          <w:lang w:val="es-AR" w:eastAsia="es-AR"/>
+        </w:rPr>
+      </w:pPr>
+    </w:p>
+    <w:p>
+      <w:pPr>
+        <w:ind w:firstLine="0"/>
+        <w:rPr>
+          <w:lang w:val="es-AR" w:eastAsia="es-AR"/>
+        </w:rPr>
+      </w:pPr>
+    </w:p>
+    <w:p>
+      <w:pPr>
+        <w:ind w:firstLine="0"/>
         <w:rPr>
           <w:lang w:val="es-AR" w:eastAsia="es-AR"/>
         </w:rPr>
@@ -1571,6 +1729,7 @@
           <w:szCs w:val="32"/>
           <w:u w:val="single"/>
         </w:rPr>
+        <w:lastRenderedPageBreak/>
         <w:t xml:space="preserve">PROTOTIPO DE INTERFAZ </w:t>
       </w:r>
     </w:p>
@@ -1624,7 +1783,6 @@
         <w:rPr>
           <w:noProof/>
         </w:rPr>
-        <w:lastRenderedPageBreak/>
         <w:drawing>
           <wp:inline distT="0" distB="0" distL="0" distR="0" wp14:anchorId="1A4ED9AE" wp14:editId="0357B363">
             <wp:extent cx="5400040" cy="2745105"/>
@@ -1768,6 +1926,7 @@
         <w:rPr>
           <w:noProof/>
         </w:rPr>
+        <w:lastRenderedPageBreak/>
         <w:drawing>
           <wp:inline distT="0" distB="0" distL="0" distR="0" wp14:anchorId="4E4AE528" wp14:editId="1187B7CE">
             <wp:extent cx="5400040" cy="4041775"/>
@@ -1822,7 +1981,6 @@
         <w:rPr>
           <w:noProof/>
         </w:rPr>
-        <w:lastRenderedPageBreak/>
         <w:drawing>
           <wp:inline distT="0" distB="0" distL="0" distR="0" wp14:anchorId="3B90D2A3" wp14:editId="525F6F96">
             <wp:extent cx="5400040" cy="3110865"/>
@@ -1877,6 +2035,7 @@
         <w:rPr>
           <w:noProof/>
         </w:rPr>
+        <w:lastRenderedPageBreak/>
         <w:drawing>
           <wp:inline distT="0" distB="0" distL="0" distR="0" wp14:anchorId="7757FDDC" wp14:editId="78C0BA5E">
             <wp:extent cx="5400040" cy="3305175"/>
@@ -2601,21 +2760,7 @@
               <w:rPr>
                 <w:lang w:eastAsia="en-US"/>
               </w:rPr>
-              <w:t xml:space="preserve">Apellido que se genera al ingresar el </w:t>
-            </w:r>
-            <w:proofErr w:type="spellStart"/>
-            <w:r>
-              <w:rPr>
-                <w:lang w:eastAsia="en-US"/>
-              </w:rPr>
-              <w:t>cuil</w:t>
-            </w:r>
-            <w:proofErr w:type="spellEnd"/>
-            <w:r>
-              <w:rPr>
-                <w:lang w:eastAsia="en-US"/>
-              </w:rPr>
-              <w:t xml:space="preserve"> correspondiente.</w:t>
+              <w:t>Apellido que se genera al ingresar el cuil correspondiente.</w:t>
             </w:r>
           </w:p>
         </w:tc>
@@ -2704,21 +2849,7 @@
               <w:rPr>
                 <w:lang w:eastAsia="en-US"/>
               </w:rPr>
-              <w:t xml:space="preserve">Nombre que se genera al ingresar el </w:t>
-            </w:r>
-            <w:proofErr w:type="spellStart"/>
-            <w:r>
-              <w:rPr>
-                <w:lang w:eastAsia="en-US"/>
-              </w:rPr>
-              <w:t>cuil</w:t>
-            </w:r>
-            <w:proofErr w:type="spellEnd"/>
-            <w:r>
-              <w:rPr>
-                <w:lang w:eastAsia="en-US"/>
-              </w:rPr>
-              <w:t xml:space="preserve"> correspondiente.</w:t>
+              <w:t>Nombre que se genera al ingresar el cuil correspondiente.</w:t>
             </w:r>
           </w:p>
         </w:tc>
@@ -3108,7 +3239,6 @@
               <w:rPr>
                 <w:rFonts w:cs="Arial"/>
               </w:rPr>
-              <w:lastRenderedPageBreak/>
               <w:t>Numero interno de operación.</w:t>
             </w:r>
           </w:p>
@@ -3648,21 +3778,7 @@
               <w:rPr>
                 <w:lang w:eastAsia="en-US"/>
               </w:rPr>
-              <w:t xml:space="preserve">Al hacer </w:t>
-            </w:r>
-            <w:proofErr w:type="spellStart"/>
-            <w:r>
-              <w:rPr>
-                <w:lang w:eastAsia="en-US"/>
-              </w:rPr>
-              <w:t>click</w:t>
-            </w:r>
-            <w:proofErr w:type="spellEnd"/>
-            <w:r>
-              <w:rPr>
-                <w:lang w:eastAsia="en-US"/>
-              </w:rPr>
-              <w:t xml:space="preserve"> el usuario autorizado a volver a la pantalla anterior.</w:t>
+              <w:t>Al hacer click el usuario autorizado a volver a la pantalla anterior.</w:t>
             </w:r>
           </w:p>
         </w:tc>
@@ -3696,6 +3812,7 @@
               <w:rPr>
                 <w:noProof/>
               </w:rPr>
+              <w:lastRenderedPageBreak/>
               <w:drawing>
                 <wp:inline distT="0" distB="0" distL="0" distR="0" wp14:anchorId="0828C75B" wp14:editId="1F74A655">
                   <wp:extent cx="552450" cy="152400"/>
@@ -3786,21 +3903,7 @@
               <w:rPr>
                 <w:lang w:eastAsia="en-US"/>
               </w:rPr>
-              <w:t xml:space="preserve">Al hacer </w:t>
-            </w:r>
-            <w:proofErr w:type="spellStart"/>
-            <w:r>
-              <w:rPr>
-                <w:lang w:eastAsia="en-US"/>
-              </w:rPr>
-              <w:t>click</w:t>
-            </w:r>
-            <w:proofErr w:type="spellEnd"/>
-            <w:r>
-              <w:rPr>
-                <w:lang w:eastAsia="en-US"/>
-              </w:rPr>
-              <w:t xml:space="preserve"> el usuario autorizado a registrar los datos ingresados.</w:t>
+              <w:t>Al hacer click el usuario autorizado a registrar los datos ingresados.</w:t>
             </w:r>
           </w:p>
         </w:tc>
@@ -3924,21 +4027,7 @@
               <w:rPr>
                 <w:lang w:eastAsia="en-US"/>
               </w:rPr>
-              <w:t xml:space="preserve">Al hacer </w:t>
-            </w:r>
-            <w:proofErr w:type="spellStart"/>
-            <w:r>
-              <w:rPr>
-                <w:lang w:eastAsia="en-US"/>
-              </w:rPr>
-              <w:t>click</w:t>
-            </w:r>
-            <w:proofErr w:type="spellEnd"/>
-            <w:r>
-              <w:rPr>
-                <w:lang w:eastAsia="en-US"/>
-              </w:rPr>
-              <w:t xml:space="preserve"> el usuario autoriza a borrar los combos ingresados. </w:t>
+              <w:t xml:space="preserve">Al hacer click el usuario autoriza a borrar los combos ingresados. </w:t>
             </w:r>
           </w:p>
         </w:tc>
@@ -4062,21 +4151,7 @@
               <w:rPr>
                 <w:lang w:eastAsia="en-US"/>
               </w:rPr>
-              <w:t xml:space="preserve">Al hacer </w:t>
-            </w:r>
-            <w:proofErr w:type="spellStart"/>
-            <w:r>
-              <w:rPr>
-                <w:lang w:eastAsia="en-US"/>
-              </w:rPr>
-              <w:t>click</w:t>
-            </w:r>
-            <w:proofErr w:type="spellEnd"/>
-            <w:r>
-              <w:rPr>
-                <w:lang w:eastAsia="en-US"/>
-              </w:rPr>
-              <w:t xml:space="preserve"> el usuario autoriza a buscar según los combos ingresados.</w:t>
+              <w:t>Al hacer click el usuario autoriza a buscar según los combos ingresados.</w:t>
             </w:r>
           </w:p>
         </w:tc>
@@ -4530,7 +4605,6 @@
           <w:lang w:val="es-AR"/>
         </w:rPr>
       </w:pPr>
-      <w:proofErr w:type="spellStart"/>
       <w:r>
         <w:rPr>
           <w:rFonts w:ascii="Arial" w:hAnsi="Arial" w:cs="Arial"/>
@@ -4540,7 +4614,6 @@
         </w:rPr>
         <w:t>Tabla_auditoría</w:t>
       </w:r>
-      <w:proofErr w:type="spellEnd"/>
     </w:p>
     <w:p>
       <w:pPr>
@@ -4970,6 +5043,7 @@
           <w:color w:val="auto"/>
           <w:u w:val="single"/>
         </w:rPr>
+        <w:lastRenderedPageBreak/>
         <w:t>HISTORIAL DE CAMBIOS</w:t>
       </w:r>
     </w:p>
@@ -5286,6 +5360,12 @@
                 <w:lang w:val="es-AR"/>
               </w:rPr>
             </w:pPr>
+            <w:r>
+              <w:rPr>
+                <w:lang w:val="es-AR"/>
+              </w:rPr>
+              <w:t>22/06/2023</w:t>
+            </w:r>
           </w:p>
         </w:tc>
         <w:tc>
@@ -5306,6 +5386,12 @@
                 <w:lang w:val="es-AR"/>
               </w:rPr>
             </w:pPr>
+            <w:r>
+              <w:rPr>
+                <w:lang w:val="es-AR"/>
+              </w:rPr>
+              <w:t xml:space="preserve">Modificaciones en criterios y desarrollo. </w:t>
+            </w:r>
           </w:p>
         </w:tc>
         <w:tc>
@@ -5326,6 +5412,12 @@
                 <w:lang w:val="es-AR"/>
               </w:rPr>
             </w:pPr>
+            <w:r>
+              <w:rPr>
+                <w:lang w:val="es-AR"/>
+              </w:rPr>
+              <w:t>Belén Huelva.</w:t>
+            </w:r>
           </w:p>
         </w:tc>
       </w:tr>
@@ -7716,6 +7808,7 @@
     <w:rsid w:val="003A465B"/>
     <w:rsid w:val="00480F7C"/>
     <w:rsid w:val="004B19A7"/>
+    <w:rsid w:val="005938C2"/>
     <w:rsid w:val="006D44FA"/>
     <w:rsid w:val="009228D8"/>
     <w:rsid w:val="00962BDA"/>

--- a/6- Ingenieria de producto/6.1 - Análisis/03- Historias de Usuario/Historias de Usuarios/Módulo MID - ASIGDESC/HU-MID-ASIGDESC-002-Editar Descuento individual de beneficiario por entidad.docx
+++ b/6- Ingenieria de producto/6.1 - Análisis/03- Historias de Usuario/Historias de Usuarios/Módulo MID - ASIGDESC/HU-MID-ASIGDESC-002-Editar Descuento individual de beneficiario por entidad.docx
@@ -4886,7 +4886,67 @@
           <w:u w:val="single"/>
           <w:lang w:val="es-AR" w:eastAsia="es-AR"/>
         </w:rPr>
-        <w:t>Diagrama de transición de estados.</w:t>
+        <w:t>Diagrama de transición de estados</w:t>
+      </w:r>
+      <w:r>
+        <w:rPr>
+          <w:sz w:val="28"/>
+          <w:szCs w:val="28"/>
+          <w:u w:val="single"/>
+          <w:lang w:val="es-AR" w:eastAsia="es-AR"/>
+        </w:rPr>
+        <w:t>:</w:t>
+      </w:r>
+    </w:p>
+    <w:p>
+      <w:pPr>
+        <w:rPr>
+          <w:sz w:val="28"/>
+          <w:szCs w:val="28"/>
+          <w:u w:val="single"/>
+          <w:lang w:val="es-AR" w:eastAsia="es-AR"/>
+        </w:rPr>
+      </w:pPr>
+      <w:r>
+        <w:rPr>
+          <w:noProof/>
+        </w:rPr>
+        <w:lastRenderedPageBreak/>
+        <w:drawing>
+          <wp:inline distT="0" distB="0" distL="0" distR="0" wp14:anchorId="6CC79A58" wp14:editId="4079173B">
+            <wp:extent cx="4000500" cy="4010025"/>
+            <wp:effectExtent l="0" t="0" r="0" b="9525"/>
+            <wp:docPr id="7" name="Imagen 7"/>
+            <wp:cNvGraphicFramePr>
+              <a:graphicFrameLocks xmlns:a="http://schemas.openxmlformats.org/drawingml/2006/main" noChangeAspect="1"/>
+            </wp:cNvGraphicFramePr>
+            <a:graphic xmlns:a="http://schemas.openxmlformats.org/drawingml/2006/main">
+              <a:graphicData uri="http://schemas.openxmlformats.org/drawingml/2006/picture">
+                <pic:pic xmlns:pic="http://schemas.openxmlformats.org/drawingml/2006/picture">
+                  <pic:nvPicPr>
+                    <pic:cNvPr id="1" name=""/>
+                    <pic:cNvPicPr/>
+                  </pic:nvPicPr>
+                  <pic:blipFill>
+                    <a:blip r:embed="rId17"/>
+                    <a:stretch>
+                      <a:fillRect/>
+                    </a:stretch>
+                  </pic:blipFill>
+                  <pic:spPr>
+                    <a:xfrm>
+                      <a:off x="0" y="0"/>
+                      <a:ext cx="4000500" cy="4010025"/>
+                    </a:xfrm>
+                    <a:prstGeom prst="rect">
+                      <a:avLst/>
+                    </a:prstGeom>
+                  </pic:spPr>
+                </pic:pic>
+              </a:graphicData>
+            </a:graphic>
+          </wp:inline>
+        </w:drawing>
       </w:r>
     </w:p>
     <w:p>
@@ -5043,7 +5103,6 @@
           <w:color w:val="auto"/>
           <w:u w:val="single"/>
         </w:rPr>
-        <w:lastRenderedPageBreak/>
         <w:t>HISTORIAL DE CAMBIOS</w:t>
       </w:r>
     </w:p>
@@ -5421,6 +5480,112 @@
           </w:p>
         </w:tc>
       </w:tr>
+      <w:tr>
+        <w:tc>
+          <w:tcPr>
+            <w:tcW w:w="957" w:type="dxa"/>
+            <w:tcBorders>
+              <w:top w:val="single" w:sz="4" w:space="0" w:color="auto"/>
+              <w:left w:val="single" w:sz="4" w:space="0" w:color="auto"/>
+              <w:bottom w:val="single" w:sz="4" w:space="0" w:color="auto"/>
+              <w:right w:val="single" w:sz="4" w:space="0" w:color="auto"/>
+            </w:tcBorders>
+          </w:tcPr>
+          <w:p>
+            <w:pPr>
+              <w:spacing w:line="360" w:lineRule="auto"/>
+              <w:ind w:firstLine="0"/>
+              <w:rPr>
+                <w:lang w:val="es-AR"/>
+              </w:rPr>
+            </w:pPr>
+            <w:r>
+              <w:rPr>
+                <w:lang w:val="es-AR"/>
+              </w:rPr>
+              <w:t>1.2</w:t>
+            </w:r>
+          </w:p>
+        </w:tc>
+        <w:tc>
+          <w:tcPr>
+            <w:tcW w:w="1274" w:type="dxa"/>
+            <w:tcBorders>
+              <w:top w:val="single" w:sz="4" w:space="0" w:color="auto"/>
+              <w:left w:val="single" w:sz="4" w:space="0" w:color="auto"/>
+              <w:bottom w:val="single" w:sz="4" w:space="0" w:color="auto"/>
+              <w:right w:val="single" w:sz="4" w:space="0" w:color="auto"/>
+            </w:tcBorders>
+          </w:tcPr>
+          <w:p>
+            <w:pPr>
+              <w:spacing w:line="360" w:lineRule="auto"/>
+              <w:ind w:firstLine="0"/>
+              <w:rPr>
+                <w:lang w:val="es-AR"/>
+              </w:rPr>
+            </w:pPr>
+            <w:r>
+              <w:rPr>
+                <w:lang w:val="es-AR"/>
+              </w:rPr>
+              <w:t>26/06/2023</w:t>
+            </w:r>
+          </w:p>
+        </w:tc>
+        <w:tc>
+          <w:tcPr>
+            <w:tcW w:w="3863" w:type="dxa"/>
+            <w:tcBorders>
+              <w:top w:val="single" w:sz="4" w:space="0" w:color="auto"/>
+              <w:left w:val="single" w:sz="4" w:space="0" w:color="auto"/>
+              <w:bottom w:val="single" w:sz="4" w:space="0" w:color="auto"/>
+              <w:right w:val="single" w:sz="4" w:space="0" w:color="auto"/>
+            </w:tcBorders>
+          </w:tcPr>
+          <w:p>
+            <w:pPr>
+              <w:spacing w:line="360" w:lineRule="auto"/>
+              <w:ind w:firstLine="0"/>
+              <w:rPr>
+                <w:lang w:val="es-AR"/>
+              </w:rPr>
+            </w:pPr>
+            <w:r>
+              <w:rPr>
+                <w:lang w:val="es-AR"/>
+              </w:rPr>
+              <w:t>Agregado de dte.</w:t>
+            </w:r>
+          </w:p>
+        </w:tc>
+        <w:tc>
+          <w:tcPr>
+            <w:tcW w:w="2400" w:type="dxa"/>
+            <w:tcBorders>
+              <w:top w:val="single" w:sz="4" w:space="0" w:color="auto"/>
+              <w:left w:val="single" w:sz="4" w:space="0" w:color="auto"/>
+              <w:bottom w:val="single" w:sz="4" w:space="0" w:color="auto"/>
+              <w:right w:val="single" w:sz="4" w:space="0" w:color="auto"/>
+            </w:tcBorders>
+          </w:tcPr>
+          <w:p>
+            <w:pPr>
+              <w:spacing w:line="360" w:lineRule="auto"/>
+              <w:ind w:firstLine="0"/>
+              <w:rPr>
+                <w:lang w:val="es-AR"/>
+              </w:rPr>
+            </w:pPr>
+            <w:r>
+              <w:rPr>
+                <w:lang w:val="es-AR"/>
+              </w:rPr>
+              <w:t>Belén Huelva.</w:t>
+            </w:r>
+          </w:p>
+        </w:tc>
+      </w:tr>
       <w:bookmarkEnd w:id="0"/>
     </w:tbl>
     <w:p>
@@ -5457,8 +5622,8 @@
       </w:pPr>
     </w:p>
     <w:sectPr>
-      <w:headerReference w:type="default" r:id="rId17"/>
-      <w:footerReference w:type="default" r:id="rId18"/>
+      <w:headerReference w:type="default" r:id="rId18"/>
+      <w:footerReference w:type="default" r:id="rId19"/>
       <w:pgSz w:w="11906" w:h="16838" w:code="9"/>
       <w:pgMar w:top="1701" w:right="1701" w:bottom="1418" w:left="1701" w:header="709" w:footer="709" w:gutter="0"/>
       <w:pgBorders w:offsetFrom="page">
@@ -7804,6 +7969,7 @@
     <w:rsidRoot w:val="00480F7C"/>
     <w:rsid w:val="000806BA"/>
     <w:rsid w:val="00222A09"/>
+    <w:rsid w:val="00264629"/>
     <w:rsid w:val="00375DCA"/>
     <w:rsid w:val="003A465B"/>
     <w:rsid w:val="00480F7C"/>
